--- a/docs/Assignment 3 docs/Work Breakdown Agreement.docx
+++ b/docs/Assignment 3 docs/Work Breakdown Agreement.docx
@@ -194,12 +194,21 @@
                 <w:szCs w:val="20"/>
               </w:rPr>
             </w:pPr>
-            <w:r>
-              <w:rPr>
-                <w:sz w:val="20"/>
-                <w:szCs w:val="20"/>
-              </w:rPr>
-              <w:t>DinoActor, Stegosaur, Brachiosaur, Allosaur</w:t>
+            <w:proofErr w:type="spellStart"/>
+            <w:r>
+              <w:rPr>
+                <w:sz w:val="20"/>
+                <w:szCs w:val="20"/>
+              </w:rPr>
+              <w:t>DinoActor</w:t>
+            </w:r>
+            <w:proofErr w:type="spellEnd"/>
+            <w:r>
+              <w:rPr>
+                <w:sz w:val="20"/>
+                <w:szCs w:val="20"/>
+              </w:rPr>
+              <w:t>, Stegosaur, Brachiosaur, Allosaur</w:t>
             </w:r>
           </w:p>
           <w:p>
@@ -211,6 +220,7 @@
                 <w:szCs w:val="20"/>
               </w:rPr>
             </w:pPr>
+            <w:proofErr w:type="spellStart"/>
             <w:r>
               <w:rPr>
                 <w:sz w:val="20"/>
@@ -218,6 +228,7 @@
               </w:rPr>
               <w:t>DinoEncyclopedia</w:t>
             </w:r>
+            <w:proofErr w:type="spellEnd"/>
           </w:p>
           <w:p>
             <w:pPr>
@@ -375,12 +386,21 @@
                 <w:szCs w:val="20"/>
               </w:rPr>
             </w:pPr>
-            <w:r>
-              <w:rPr>
-                <w:sz w:val="20"/>
-                <w:szCs w:val="20"/>
-              </w:rPr>
-              <w:t xml:space="preserve">AttackAction (Allosaur / Player attacks Stegosaur - implemented in Stegosaur) </w:t>
+            <w:proofErr w:type="spellStart"/>
+            <w:r>
+              <w:rPr>
+                <w:sz w:val="20"/>
+                <w:szCs w:val="20"/>
+              </w:rPr>
+              <w:t>AttackAction</w:t>
+            </w:r>
+            <w:proofErr w:type="spellEnd"/>
+            <w:r>
+              <w:rPr>
+                <w:sz w:val="20"/>
+                <w:szCs w:val="20"/>
+              </w:rPr>
+              <w:t xml:space="preserve"> (Allosaur / Player attacks Stegosaur - implemented in Stegosaur) </w:t>
             </w:r>
           </w:p>
           <w:p>
@@ -592,13 +612,63 @@
                 <w:szCs w:val="20"/>
               </w:rPr>
             </w:pPr>
-            <w:r>
-              <w:rPr>
-                <w:sz w:val="20"/>
-                <w:szCs w:val="20"/>
-              </w:rPr>
-              <w:t>BuyAction, VendingMachine, EcoPoints, LaserGun</w:t>
-            </w:r>
+            <w:proofErr w:type="spellStart"/>
+            <w:r>
+              <w:rPr>
+                <w:sz w:val="20"/>
+                <w:szCs w:val="20"/>
+              </w:rPr>
+              <w:t>BuyAction</w:t>
+            </w:r>
+            <w:proofErr w:type="spellEnd"/>
+            <w:r>
+              <w:rPr>
+                <w:sz w:val="20"/>
+                <w:szCs w:val="20"/>
+              </w:rPr>
+              <w:t xml:space="preserve">, </w:t>
+            </w:r>
+            <w:proofErr w:type="spellStart"/>
+            <w:r>
+              <w:rPr>
+                <w:sz w:val="20"/>
+                <w:szCs w:val="20"/>
+              </w:rPr>
+              <w:t>VendingMachine</w:t>
+            </w:r>
+            <w:proofErr w:type="spellEnd"/>
+            <w:r>
+              <w:rPr>
+                <w:sz w:val="20"/>
+                <w:szCs w:val="20"/>
+              </w:rPr>
+              <w:t xml:space="preserve">, </w:t>
+            </w:r>
+            <w:proofErr w:type="spellStart"/>
+            <w:r>
+              <w:rPr>
+                <w:sz w:val="20"/>
+                <w:szCs w:val="20"/>
+              </w:rPr>
+              <w:t>EcoPoints</w:t>
+            </w:r>
+            <w:proofErr w:type="spellEnd"/>
+            <w:r>
+              <w:rPr>
+                <w:sz w:val="20"/>
+                <w:szCs w:val="20"/>
+              </w:rPr>
+              <w:t xml:space="preserve">, </w:t>
+            </w:r>
+            <w:proofErr w:type="spellStart"/>
+            <w:r>
+              <w:rPr>
+                <w:sz w:val="20"/>
+                <w:szCs w:val="20"/>
+              </w:rPr>
+              <w:t>LaserGun</w:t>
+            </w:r>
+            <w:proofErr w:type="spellEnd"/>
           </w:p>
           <w:p>
             <w:pPr>
@@ -614,8 +684,49 @@
                 <w:sz w:val="20"/>
                 <w:szCs w:val="20"/>
               </w:rPr>
-              <w:t>Player FeedAction, CheckInventoryAction SearchItemAction</w:t>
-            </w:r>
+              <w:t xml:space="preserve">Player </w:t>
+            </w:r>
+            <w:proofErr w:type="spellStart"/>
+            <w:r>
+              <w:rPr>
+                <w:sz w:val="20"/>
+                <w:szCs w:val="20"/>
+              </w:rPr>
+              <w:t>FeedAction</w:t>
+            </w:r>
+            <w:proofErr w:type="spellEnd"/>
+            <w:r>
+              <w:rPr>
+                <w:sz w:val="20"/>
+                <w:szCs w:val="20"/>
+              </w:rPr>
+              <w:t xml:space="preserve">, </w:t>
+            </w:r>
+            <w:proofErr w:type="spellStart"/>
+            <w:r>
+              <w:rPr>
+                <w:sz w:val="20"/>
+                <w:szCs w:val="20"/>
+              </w:rPr>
+              <w:t>CheckInventoryAction</w:t>
+            </w:r>
+            <w:proofErr w:type="spellEnd"/>
+            <w:r>
+              <w:rPr>
+                <w:sz w:val="20"/>
+                <w:szCs w:val="20"/>
+              </w:rPr>
+              <w:t xml:space="preserve"> </w:t>
+            </w:r>
+            <w:proofErr w:type="spellStart"/>
+            <w:r>
+              <w:rPr>
+                <w:sz w:val="20"/>
+                <w:szCs w:val="20"/>
+              </w:rPr>
+              <w:t>SearchItemAction</w:t>
+            </w:r>
+            <w:proofErr w:type="spellEnd"/>
           </w:p>
           <w:p>
             <w:pPr>
@@ -631,7 +742,23 @@
                 <w:sz w:val="20"/>
                 <w:szCs w:val="20"/>
               </w:rPr>
-              <w:t xml:space="preserve">Fruit, Bush, Tree, Dirt, MealKitsItem </w:t>
+              <w:t xml:space="preserve">Fruit, Bush, Tree, Dirt, </w:t>
+            </w:r>
+            <w:proofErr w:type="spellStart"/>
+            <w:r>
+              <w:rPr>
+                <w:sz w:val="20"/>
+                <w:szCs w:val="20"/>
+              </w:rPr>
+              <w:t>MealKitsItem</w:t>
+            </w:r>
+            <w:proofErr w:type="spellEnd"/>
+            <w:r>
+              <w:rPr>
+                <w:sz w:val="20"/>
+                <w:szCs w:val="20"/>
+              </w:rPr>
+              <w:t xml:space="preserve"> </w:t>
             </w:r>
           </w:p>
           <w:p>
@@ -665,23 +792,7 @@
                 <w:sz w:val="20"/>
                 <w:szCs w:val="20"/>
               </w:rPr>
-              <w:t xml:space="preserve">Lakes, </w:t>
-            </w:r>
-            <w:proofErr w:type="gramStart"/>
-            <w:r>
-              <w:rPr>
-                <w:sz w:val="20"/>
-                <w:szCs w:val="20"/>
-              </w:rPr>
-              <w:t>water</w:t>
-            </w:r>
-            <w:proofErr w:type="gramEnd"/>
-            <w:r>
-              <w:rPr>
-                <w:sz w:val="20"/>
-                <w:szCs w:val="20"/>
-              </w:rPr>
-              <w:t xml:space="preserve"> and rain</w:t>
+              <w:t>Lakes, water and rain</w:t>
             </w:r>
           </w:p>
           <w:p>
@@ -983,8 +1094,17 @@
                 <w:sz w:val="20"/>
                 <w:szCs w:val="20"/>
               </w:rPr>
-              <w:t>Complete testing of functionalities for project as a whole and write javadoc</w:t>
-            </w:r>
+              <w:t xml:space="preserve">Complete testing of functionalities for project as a whole and write </w:t>
+            </w:r>
+            <w:proofErr w:type="spellStart"/>
+            <w:r>
+              <w:rPr>
+                <w:sz w:val="20"/>
+                <w:szCs w:val="20"/>
+              </w:rPr>
+              <w:t>javadoc</w:t>
+            </w:r>
+            <w:proofErr w:type="spellEnd"/>
           </w:p>
         </w:tc>
         <w:tc>
@@ -1175,6 +1295,12 @@
           </wp:inline>
         </w:drawing>
       </w:r>
+      <w:r>
+        <w:rPr>
+          <w:noProof/>
+        </w:rPr>
+        <w:t xml:space="preserve">                                                                                   </w:t>
+      </w:r>
     </w:p>
     <w:p>
       <w:pPr>
@@ -1190,6 +1316,13 @@
         </w:rPr>
         <w:t>I accept this WBA.</w:t>
       </w:r>
+      <w:r>
+        <w:rPr>
+          <w:sz w:val="20"/>
+          <w:szCs w:val="20"/>
+        </w:rPr>
+        <w:t xml:space="preserve">                                                                                    </w:t>
+      </w:r>
     </w:p>
     <w:p>
       <w:pPr>
@@ -1204,6 +1337,92 @@
           <w:szCs w:val="20"/>
         </w:rPr>
         <w:t>(Joanne Ang Soo Yin)</w:t>
+      </w:r>
+    </w:p>
+    <w:p>
+      <w:pPr>
+        <w:spacing w:line="240" w:lineRule="auto"/>
+      </w:pPr>
+      <w:r>
+        <w:rPr>
+          <w:noProof/>
+        </w:rPr>
+        <w:drawing>
+          <wp:inline distT="0" distB="0" distL="0" distR="0" wp14:anchorId="53D2E7E6" wp14:editId="5D1757D1">
+            <wp:extent cx="1048043" cy="719750"/>
+            <wp:effectExtent l="0" t="0" r="0" b="4445"/>
+            <wp:docPr id="3" name="Picture 3"/>
+            <wp:cNvGraphicFramePr>
+              <a:graphicFrameLocks xmlns:a="http://schemas.openxmlformats.org/drawingml/2006/main" noChangeAspect="1"/>
+            </wp:cNvGraphicFramePr>
+            <a:graphic xmlns:a="http://schemas.openxmlformats.org/drawingml/2006/main">
+              <a:graphicData uri="http://schemas.openxmlformats.org/drawingml/2006/picture">
+                <pic:pic xmlns:pic="http://schemas.openxmlformats.org/drawingml/2006/picture">
+                  <pic:nvPicPr>
+                    <pic:cNvPr id="0" name="Picture 2"/>
+                    <pic:cNvPicPr>
+                      <a:picLocks noChangeAspect="1" noChangeArrowheads="1"/>
+                    </pic:cNvPicPr>
+                  </pic:nvPicPr>
+                  <pic:blipFill>
+                    <a:blip r:embed="rId5" cstate="print">
+                      <a:extLst>
+                        <a:ext uri="{28A0092B-C50C-407E-A947-70E740481C1C}">
+                          <a14:useLocalDpi xmlns:a14="http://schemas.microsoft.com/office/drawing/2010/main" val="0"/>
+                        </a:ext>
+                      </a:extLst>
+                    </a:blip>
+                    <a:srcRect/>
+                    <a:stretch>
+                      <a:fillRect/>
+                    </a:stretch>
+                  </pic:blipFill>
+                  <pic:spPr bwMode="auto">
+                    <a:xfrm>
+                      <a:off x="0" y="0"/>
+                      <a:ext cx="1066766" cy="732608"/>
+                    </a:xfrm>
+                    <a:prstGeom prst="rect">
+                      <a:avLst/>
+                    </a:prstGeom>
+                    <a:noFill/>
+                    <a:ln>
+                      <a:noFill/>
+                    </a:ln>
+                  </pic:spPr>
+                </pic:pic>
+              </a:graphicData>
+            </a:graphic>
+          </wp:inline>
+        </w:drawing>
+      </w:r>
+    </w:p>
+    <w:p>
+      <w:pPr>
+        <w:spacing w:line="240" w:lineRule="auto"/>
+        <w:rPr>
+          <w:sz w:val="20"/>
+          <w:szCs w:val="20"/>
+        </w:rPr>
+      </w:pPr>
+      <w:r>
+        <w:rPr>
+          <w:sz w:val="20"/>
+          <w:szCs w:val="20"/>
+        </w:rPr>
+        <w:t>I accept this WBA.</w:t>
+      </w:r>
+    </w:p>
+    <w:p>
+      <w:pPr>
+        <w:spacing w:line="240" w:lineRule="auto"/>
+      </w:pPr>
+      <w:r>
+        <w:rPr>
+          <w:sz w:val="20"/>
+          <w:szCs w:val="20"/>
+        </w:rPr>
+        <w:t>(Jonathan Wong Leong Shan)</w:t>
       </w:r>
     </w:p>
     <w:p>

--- a/docs/Assignment 3 docs/Work Breakdown Agreement.docx
+++ b/docs/Assignment 3 docs/Work Breakdown Agreement.docx
@@ -911,7 +911,7 @@
       </w:tblGrid>
       <w:tr>
         <w:trPr>
-          <w:trHeight w:val="635"/>
+          <w:trHeight w:val="294"/>
         </w:trPr>
         <w:tc>
           <w:tcPr>
@@ -986,7 +986,7 @@
       </w:tr>
       <w:tr>
         <w:trPr>
-          <w:trHeight w:val="635"/>
+          <w:trHeight w:val="395"/>
         </w:trPr>
         <w:tc>
           <w:tcPr>
@@ -1061,7 +1061,7 @@
       </w:tr>
       <w:tr>
         <w:trPr>
-          <w:trHeight w:val="635"/>
+          <w:trHeight w:val="341"/>
         </w:trPr>
         <w:tc>
           <w:tcPr>
@@ -1145,7 +1145,7 @@
       </w:tr>
       <w:tr>
         <w:trPr>
-          <w:trHeight w:val="635"/>
+          <w:trHeight w:val="431"/>
         </w:trPr>
         <w:tc>
           <w:tcPr>
@@ -1429,6 +1429,89 @@
       <w:pPr>
         <w:spacing w:line="240" w:lineRule="auto"/>
       </w:pPr>
+    </w:p>
+    <w:p>
+      <w:pPr>
+        <w:spacing w:line="240" w:lineRule="auto"/>
+      </w:pPr>
+      <w:r>
+        <w:rPr>
+          <w:noProof/>
+        </w:rPr>
+        <w:drawing>
+          <wp:inline distT="0" distB="0" distL="0" distR="0" wp14:anchorId="149C4640" wp14:editId="0820D4C6">
+            <wp:extent cx="906780" cy="812153"/>
+            <wp:effectExtent l="0" t="0" r="7620" b="7620"/>
+            <wp:docPr id="1" name="Picture 1"/>
+            <wp:cNvGraphicFramePr>
+              <a:graphicFrameLocks xmlns:a="http://schemas.openxmlformats.org/drawingml/2006/main" noChangeAspect="1"/>
+            </wp:cNvGraphicFramePr>
+            <a:graphic xmlns:a="http://schemas.openxmlformats.org/drawingml/2006/main">
+              <a:graphicData uri="http://schemas.openxmlformats.org/drawingml/2006/picture">
+                <pic:pic xmlns:pic="http://schemas.openxmlformats.org/drawingml/2006/picture">
+                  <pic:nvPicPr>
+                    <pic:cNvPr id="1" name="Picture 1"/>
+                    <pic:cNvPicPr/>
+                  </pic:nvPicPr>
+                  <pic:blipFill>
+                    <a:blip r:embed="rId6" cstate="print">
+                      <a:extLst>
+                        <a:ext uri="{28A0092B-C50C-407E-A947-70E740481C1C}">
+                          <a14:useLocalDpi xmlns:a14="http://schemas.microsoft.com/office/drawing/2010/main" val="0"/>
+                        </a:ext>
+                      </a:extLst>
+                    </a:blip>
+                    <a:stretch>
+                      <a:fillRect/>
+                    </a:stretch>
+                  </pic:blipFill>
+                  <pic:spPr>
+                    <a:xfrm>
+                      <a:off x="0" y="0"/>
+                      <a:ext cx="912055" cy="816878"/>
+                    </a:xfrm>
+                    <a:prstGeom prst="rect">
+                      <a:avLst/>
+                    </a:prstGeom>
+                  </pic:spPr>
+                </pic:pic>
+              </a:graphicData>
+            </a:graphic>
+          </wp:inline>
+        </w:drawing>
+      </w:r>
+    </w:p>
+    <w:p>
+      <w:pPr>
+        <w:spacing w:line="240" w:lineRule="auto"/>
+        <w:rPr>
+          <w:sz w:val="20"/>
+          <w:szCs w:val="20"/>
+        </w:rPr>
+      </w:pPr>
+      <w:r>
+        <w:rPr>
+          <w:sz w:val="20"/>
+          <w:szCs w:val="20"/>
+        </w:rPr>
+        <w:t>I accept this WBA.</w:t>
+      </w:r>
+    </w:p>
+    <w:p>
+      <w:pPr>
+        <w:spacing w:line="240" w:lineRule="auto"/>
+        <w:rPr>
+          <w:sz w:val="20"/>
+          <w:szCs w:val="20"/>
+        </w:rPr>
+      </w:pPr>
+      <w:r>
+        <w:rPr>
+          <w:sz w:val="20"/>
+          <w:szCs w:val="20"/>
+        </w:rPr>
+        <w:t>(Nelly Tay Yee Ting)</w:t>
+      </w:r>
     </w:p>
     <w:sectPr>
       <w:pgSz w:w="16834" w:h="11909" w:orient="landscape"/>
